--- a/finial3&11/Arduino版3&11.docx
+++ b/finial3&11/Arduino版3&11.docx
@@ -16,7 +16,7 @@
         <w:rPr>
           <w:rFonts w:hint="eastAsia"/>
         </w:rPr>
-        <w:t>2</w:t>
+        <w:t>3&amp;11</w:t>
       </w:r>
       <w:r>
         <w:rPr>
@@ -25,7 +25,19 @@
         <w:t>(</w:t>
       </w:r>
       <w:r>
-        <w:t>D1)</w:t>
+        <w:t>D1</w:t>
+      </w:r>
+      <w:r>
+        <w:t xml:space="preserve"> </w:t>
+      </w:r>
+      <w:r>
+        <w:rPr>
+          <w:rFonts w:hint="eastAsia"/>
+        </w:rPr>
+        <w:t>mini</w:t>
+      </w:r>
+      <w:r>
+        <w:t>)</w:t>
       </w:r>
     </w:p>
     <w:p>
@@ -195,13 +207,7 @@
           <w:rPr>
             <w:rStyle w:val="a3"/>
           </w:rPr>
-          <w:t>http://192.168.60.202/</w:t>
-        </w:r>
-        <w:r>
-          <w:rPr>
-            <w:rStyle w:val="a3"/>
-          </w:rPr>
-          <w:t>openmusic</w:t>
+          <w:t>http://192.168.60.203/openmusic</w:t>
         </w:r>
       </w:hyperlink>
       <w:r>
@@ -227,20 +233,32 @@
         </w:rPr>
         <w:t xml:space="preserve">GET </w:t>
       </w:r>
-      <w:hyperlink r:id="rId8" w:history="1">
-        <w:r>
-          <w:rPr>
-            <w:rStyle w:val="a3"/>
-          </w:rPr>
-          <w:t>http://192.168.60.202/</w:t>
-        </w:r>
-        <w:r>
-          <w:rPr>
-            <w:rStyle w:val="a3"/>
-          </w:rPr>
-          <w:t>openmusicbee</w:t>
-        </w:r>
-      </w:hyperlink>
+      <w:bookmarkStart w:id="0" w:name="_GoBack"/>
+      <w:bookmarkEnd w:id="0"/>
+      <w:r>
+        <w:fldChar w:fldCharType="begin"/>
+      </w:r>
+      <w:r>
+        <w:instrText xml:space="preserve"> HYPERLINK "</w:instrText>
+      </w:r>
+      <w:r>
+        <w:instrText>http://192.168.60.203/openmusicbee</w:instrText>
+      </w:r>
+      <w:r>
+        <w:instrText xml:space="preserve">" </w:instrText>
+      </w:r>
+      <w:r>
+        <w:fldChar w:fldCharType="separate"/>
+      </w:r>
+      <w:r>
+        <w:rPr>
+          <w:rStyle w:val="a3"/>
+        </w:rPr>
+        <w:t>http://192.168.60.203/openmusicbee</w:t>
+      </w:r>
+      <w:r>
+        <w:fldChar w:fldCharType="end"/>
+      </w:r>
       <w:r>
         <w:t xml:space="preserve"> </w:t>
       </w:r>
@@ -279,7 +297,7 @@
                     </pic:cNvPicPr>
                   </pic:nvPicPr>
                   <pic:blipFill>
-                    <a:blip r:embed="rId9">
+                    <a:blip r:embed="rId8">
                       <a:extLst>
                         <a:ext uri="{28A0092B-C50C-407E-A947-70E740481C1C}">
                           <a14:useLocalDpi xmlns:a14="http://schemas.microsoft.com/office/drawing/2010/main" val="0"/>
@@ -377,11 +395,6 @@
       </w:r>
     </w:p>
     <w:p>
-      <w:pPr>
-        <w:rPr>
-          <w:rFonts w:hint="eastAsia"/>
-        </w:rPr>
-      </w:pPr>
       <w:r>
         <w:rPr>
           <w:rFonts w:hint="eastAsia"/>
@@ -420,11 +433,6 @@
       </w:r>
     </w:p>
     <w:p>
-      <w:pPr>
-        <w:rPr>
-          <w:rFonts w:hint="eastAsia"/>
-        </w:rPr>
-      </w:pPr>
       <w:r>
         <w:rPr>
           <w:rFonts w:hint="eastAsia"/>
@@ -449,11 +457,6 @@
       </w:r>
     </w:p>
     <w:p>
-      <w:pPr>
-        <w:rPr>
-          <w:rFonts w:hint="eastAsia"/>
-        </w:rPr>
-      </w:pPr>
       <w:r>
         <w:rPr>
           <w:rFonts w:hint="eastAsia"/>
@@ -484,11 +487,6 @@
       </w:r>
     </w:p>
     <w:p>
-      <w:pPr>
-        <w:rPr>
-          <w:rFonts w:hint="eastAsia"/>
-        </w:rPr>
-      </w:pPr>
       <w:r>
         <w:rPr>
           <w:rFonts w:hint="eastAsia"/>
@@ -503,11 +501,6 @@
       </w:r>
     </w:p>
     <w:p>
-      <w:pPr>
-        <w:rPr>
-          <w:rFonts w:hint="eastAsia"/>
-        </w:rPr>
-      </w:pPr>
       <w:r>
         <w:rPr>
           <w:rFonts w:hint="eastAsia"/>
@@ -712,11 +705,6 @@
       </w:r>
     </w:p>
     <w:p>
-      <w:pPr>
-        <w:rPr>
-          <w:rFonts w:hint="eastAsia"/>
-        </w:rPr>
-      </w:pPr>
       <w:r>
         <w:rPr>
           <w:rFonts w:hint="eastAsia"/>
@@ -737,11 +725,6 @@
       </w:r>
     </w:p>
     <w:p>
-      <w:pPr>
-        <w:rPr>
-          <w:rFonts w:hint="eastAsia"/>
-        </w:rPr>
-      </w:pPr>
       <w:r>
         <w:rPr>
           <w:rFonts w:hint="eastAsia"/>
@@ -771,11 +754,6 @@
       </w:r>
     </w:p>
     <w:p>
-      <w:pPr>
-        <w:rPr>
-          <w:rFonts w:hint="eastAsia"/>
-        </w:rPr>
-      </w:pPr>
       <w:r>
         <w:rPr>
           <w:rFonts w:hint="eastAsia"/>
@@ -833,11 +811,6 @@
       </w:r>
     </w:p>
     <w:p>
-      <w:pPr>
-        <w:rPr>
-          <w:rFonts w:hint="eastAsia"/>
-        </w:rPr>
-      </w:pPr>
       <w:r>
         <w:rPr>
           <w:rFonts w:hint="eastAsia"/>
@@ -906,11 +879,6 @@
       </w:r>
     </w:p>
     <w:p>
-      <w:pPr>
-        <w:rPr>
-          <w:rFonts w:hint="eastAsia"/>
-        </w:rPr>
-      </w:pPr>
       <w:r>
         <w:rPr>
           <w:rFonts w:hint="eastAsia"/>
@@ -935,11 +903,6 @@
       </w:r>
     </w:p>
     <w:p>
-      <w:pPr>
-        <w:rPr>
-          <w:rFonts w:hint="eastAsia"/>
-        </w:rPr>
-      </w:pPr>
       <w:r>
         <w:rPr>
           <w:rFonts w:hint="eastAsia"/>
@@ -954,11 +917,6 @@
       </w:r>
     </w:p>
     <w:p>
-      <w:pPr>
-        <w:rPr>
-          <w:rFonts w:hint="eastAsia"/>
-        </w:rPr>
-      </w:pPr>
       <w:r>
         <w:rPr>
           <w:rFonts w:hint="eastAsia"/>
@@ -985,11 +943,6 @@
       </w:r>
     </w:p>
     <w:p>
-      <w:pPr>
-        <w:rPr>
-          <w:rFonts w:hint="eastAsia"/>
-        </w:rPr>
-      </w:pPr>
       <w:r>
         <w:rPr>
           <w:rFonts w:hint="eastAsia"/>
@@ -1057,11 +1010,6 @@
     </w:p>
     <w:p/>
     <w:p>
-      <w:pPr>
-        <w:rPr>
-          <w:rFonts w:hint="eastAsia"/>
-        </w:rPr>
-      </w:pPr>
       <w:r>
         <w:rPr>
           <w:rFonts w:hint="eastAsia"/>
@@ -1087,11 +1035,6 @@
       </w:r>
     </w:p>
     <w:p>
-      <w:pPr>
-        <w:rPr>
-          <w:rFonts w:hint="eastAsia"/>
-        </w:rPr>
-      </w:pPr>
       <w:r>
         <w:rPr>
           <w:rFonts w:hint="eastAsia"/>
@@ -1106,11 +1049,6 @@
       </w:r>
     </w:p>
     <w:p>
-      <w:pPr>
-        <w:rPr>
-          <w:rFonts w:hint="eastAsia"/>
-        </w:rPr>
-      </w:pPr>
       <w:r>
         <w:rPr>
           <w:rFonts w:hint="eastAsia"/>
@@ -1303,11 +1241,6 @@
       </w:r>
     </w:p>
     <w:p>
-      <w:pPr>
-        <w:rPr>
-          <w:rFonts w:hint="eastAsia"/>
-        </w:rPr>
-      </w:pPr>
       <w:r>
         <w:rPr>
           <w:rFonts w:hint="eastAsia"/>
@@ -1402,11 +1335,6 @@
       </w:r>
     </w:p>
     <w:p>
-      <w:pPr>
-        <w:rPr>
-          <w:rFonts w:hint="eastAsia"/>
-        </w:rPr>
-      </w:pPr>
       <w:r>
         <w:rPr>
           <w:rFonts w:hint="eastAsia"/>
@@ -1456,11 +1384,6 @@
       </w:r>
     </w:p>
     <w:p>
-      <w:pPr>
-        <w:rPr>
-          <w:rFonts w:hint="eastAsia"/>
-        </w:rPr>
-      </w:pPr>
       <w:r>
         <w:rPr>
           <w:rFonts w:hint="eastAsia"/>
@@ -1684,11 +1607,6 @@
       </w:r>
     </w:p>
     <w:p>
-      <w:pPr>
-        <w:rPr>
-          <w:rFonts w:hint="eastAsia"/>
-        </w:rPr>
-      </w:pPr>
       <w:r>
         <w:rPr>
           <w:rFonts w:hint="eastAsia"/>
@@ -1764,11 +1682,6 @@
       </w:r>
     </w:p>
     <w:p>
-      <w:pPr>
-        <w:rPr>
-          <w:rFonts w:hint="eastAsia"/>
-        </w:rPr>
-      </w:pPr>
       <w:r>
         <w:rPr>
           <w:rFonts w:hint="eastAsia"/>
@@ -1789,11 +1702,6 @@
       </w:r>
     </w:p>
     <w:p>
-      <w:pPr>
-        <w:rPr>
-          <w:rFonts w:hint="eastAsia"/>
-        </w:rPr>
-      </w:pPr>
       <w:r>
         <w:rPr>
           <w:rFonts w:hint="eastAsia"/>
@@ -1814,11 +1722,6 @@
       </w:r>
     </w:p>
     <w:p>
-      <w:pPr>
-        <w:rPr>
-          <w:rFonts w:hint="eastAsia"/>
-        </w:rPr>
-      </w:pPr>
       <w:r>
         <w:rPr>
           <w:rFonts w:hint="eastAsia"/>
@@ -1839,11 +1742,6 @@
       </w:r>
     </w:p>
     <w:p>
-      <w:pPr>
-        <w:rPr>
-          <w:rFonts w:hint="eastAsia"/>
-        </w:rPr>
-      </w:pPr>
       <w:r>
         <w:rPr>
           <w:rFonts w:hint="eastAsia"/>
@@ -1888,8 +1786,6 @@
       <w:r>
         <w:t>}</w:t>
       </w:r>
-      <w:bookmarkStart w:id="0" w:name="_GoBack"/>
-      <w:bookmarkEnd w:id="0"/>
     </w:p>
     <w:sectPr>
       <w:pgSz w:w="11906" w:h="16838"/>
